--- a/upload/base/脂肪酸值测定记录.docx
+++ b/upload/base/脂肪酸值测定记录.docx
@@ -3,10 +3,7 @@
 <w:document xmlns:wpc="http://schemas.microsoft.com/office/word/2010/wordprocessingCanvas" xmlns:mc="http://schemas.openxmlformats.org/markup-compatibility/2006" xmlns:o="urn:schemas-microsoft-com:office:office" xmlns:r="http://schemas.openxmlformats.org/officeDocument/2006/relationships" xmlns:m="http://schemas.openxmlformats.org/officeDocument/2006/math" xmlns:v="urn:schemas-microsoft-com:vml" xmlns:wp14="http://schemas.microsoft.com/office/word/2010/wordprocessingDrawing" xmlns:wp="http://schemas.openxmlformats.org/drawingml/2006/wordprocessingDrawing" xmlns:w="http://schemas.openxmlformats.org/wordprocessingml/2006/main" xmlns:w14="http://schemas.microsoft.com/office/word/2010/wordml" xmlns:w10="urn:schemas-microsoft-com:office:word" xmlns:w15="http://schemas.microsoft.com/office/word/2012/wordml" xmlns:wpg="http://schemas.microsoft.com/office/word/2010/wordprocessingGroup" xmlns:wpi="http://schemas.microsoft.com/office/word/2010/wordprocessingInk" xmlns:wne="http://schemas.microsoft.com/office/word/2006/wordml" xmlns:wps="http://schemas.microsoft.com/office/word/2010/wordprocessingShape" xmlns:wpsCustomData="http://www.wps.cn/officeDocument/2013/wpsCustomData" mc:Ignorable="w14 w15 wp14">
   <w:background w:color="FFFFFF"/>
   <w:body>
-    <w:p>
-      <w:bookmarkStart w:id="0" w:name="_GoBack"/>
-      <w:bookmarkEnd w:id="0"/>
-    </w:p>
+    <w:p/>
     <w:p/>
     <w:p>
       <w:pPr>
@@ -122,13 +119,15 @@
       </w:tblPr>
       <w:tblGrid>
         <w:gridCol w:w="1212"/>
-        <w:gridCol w:w="1378"/>
+        <w:gridCol w:w="1164"/>
+        <w:gridCol w:w="214"/>
         <w:gridCol w:w="1722"/>
         <w:gridCol w:w="1539"/>
         <w:gridCol w:w="1064"/>
         <w:gridCol w:w="672"/>
         <w:gridCol w:w="742"/>
-        <w:gridCol w:w="896"/>
+        <w:gridCol w:w="872"/>
+        <w:gridCol w:w="24"/>
       </w:tblGrid>
       <w:tr>
         <w:tblPrEx>
@@ -186,6 +185,7 @@
         <w:tc>
           <w:tcPr>
             <w:tcW w:w="1378" w:type="dxa"/>
+            <w:gridSpan w:val="2"/>
             <w:tcBorders>
               <w:top w:val="single" w:color="auto" w:sz="8" w:space="0"/>
               <w:left w:val="single" w:color="auto" w:sz="6" w:space="0"/>
@@ -407,6 +407,7 @@
         <w:tc>
           <w:tcPr>
             <w:tcW w:w="896" w:type="dxa"/>
+            <w:gridSpan w:val="2"/>
             <w:tcBorders>
               <w:top w:val="single" w:color="auto" w:sz="8" w:space="0"/>
               <w:left w:val="single" w:color="auto" w:sz="6" w:space="0"/>
@@ -423,18 +424,18 @@
                 <w:color w:val="000000"/>
                 <w:sz w:val="21"/>
                 <w:szCs w:val="21"/>
-                <w:lang w:val="en-US"/>
-              </w:rPr>
-            </w:pPr>
-            <w:r>
-              <w:rPr>
-                <w:rFonts w:hint="eastAsia" w:ascii="宋体" w:hAnsi="宋体" w:eastAsia="宋体" w:cs="宋体"/>
-                <w:color w:val="000000"/>
-                <w:sz w:val="21"/>
-                <w:szCs w:val="21"/>
-                <w:lang w:val="en-US" w:eastAsia="zh-CN"/>
-              </w:rPr>
-              <w:t>${didian}</w:t>
+                <w:lang w:val="en-US" w:eastAsia="zh-CN"/>
+              </w:rPr>
+            </w:pPr>
+            <w:r>
+              <w:rPr>
+                <w:rFonts w:hint="eastAsia" w:ascii="宋体" w:hAnsi="宋体" w:cs="宋体"/>
+                <w:color w:val="000000"/>
+                <w:sz w:val="21"/>
+                <w:szCs w:val="21"/>
+                <w:lang w:val="en-US" w:eastAsia="zh-CN"/>
+              </w:rPr>
+              <w:t>化学 实验室</w:t>
             </w:r>
           </w:p>
         </w:tc>
@@ -463,7 +464,7 @@
         <w:tc>
           <w:tcPr>
             <w:tcW w:w="2590" w:type="dxa"/>
-            <w:gridSpan w:val="2"/>
+            <w:gridSpan w:val="3"/>
             <w:tcBorders>
               <w:top w:val="single" w:color="auto" w:sz="6" w:space="0"/>
               <w:left w:val="single" w:color="auto" w:sz="8" w:space="0"/>
@@ -563,7 +564,7 @@
         <w:tc>
           <w:tcPr>
             <w:tcW w:w="2310" w:type="dxa"/>
-            <w:gridSpan w:val="3"/>
+            <w:gridSpan w:val="4"/>
             <w:tcBorders>
               <w:top w:val="single" w:color="auto" w:sz="6" w:space="0"/>
               <w:left w:val="single" w:color="auto" w:sz="6" w:space="0"/>
@@ -620,7 +621,7 @@
         <w:tc>
           <w:tcPr>
             <w:tcW w:w="2590" w:type="dxa"/>
-            <w:gridSpan w:val="2"/>
+            <w:gridSpan w:val="3"/>
             <w:tcBorders>
               <w:top w:val="single" w:color="auto" w:sz="6" w:space="0"/>
               <w:left w:val="single" w:color="auto" w:sz="8" w:space="0"/>
@@ -653,7 +654,7 @@
         <w:tc>
           <w:tcPr>
             <w:tcW w:w="6635" w:type="dxa"/>
-            <w:gridSpan w:val="6"/>
+            <w:gridSpan w:val="7"/>
             <w:tcBorders>
               <w:top w:val="single" w:color="auto" w:sz="6" w:space="0"/>
               <w:left w:val="single" w:color="auto" w:sz="6" w:space="0"/>
@@ -743,6 +744,7 @@
         <w:tc>
           <w:tcPr>
             <w:tcW w:w="1378" w:type="dxa"/>
+            <w:gridSpan w:val="2"/>
             <w:tcBorders>
               <w:top w:val="single" w:color="auto" w:sz="6" w:space="0"/>
               <w:left w:val="single" w:color="auto" w:sz="6" w:space="0"/>
@@ -867,7 +869,7 @@
         <w:tc>
           <w:tcPr>
             <w:tcW w:w="1638" w:type="dxa"/>
-            <w:gridSpan w:val="2"/>
+            <w:gridSpan w:val="3"/>
             <w:tcBorders>
               <w:top w:val="single" w:color="auto" w:sz="6" w:space="0"/>
               <w:left w:val="single" w:color="auto" w:sz="6" w:space="0"/>
@@ -937,6 +939,7 @@
         <w:tc>
           <w:tcPr>
             <w:tcW w:w="1378" w:type="dxa"/>
+            <w:gridSpan w:val="2"/>
             <w:tcBorders>
               <w:top w:val="single" w:color="auto" w:sz="6" w:space="0"/>
               <w:left w:val="single" w:color="auto" w:sz="6" w:space="0"/>
@@ -996,7 +999,27 @@
                 <w:szCs w:val="21"/>
                 <w:lang w:val="en-US" w:eastAsia="zh-CN"/>
               </w:rPr>
-              <w:t>${yiqishebei_mingcheng_1}</w:t>
+              <w:t>${yiqishebei_</w:t>
+            </w:r>
+            <w:r>
+              <w:rPr>
+                <w:rFonts w:hint="eastAsia" w:ascii="宋体" w:hAnsi="宋体" w:cs="宋体"/>
+                <w:color w:val="000000"/>
+                <w:sz w:val="21"/>
+                <w:szCs w:val="21"/>
+                <w:lang w:val="en-US" w:eastAsia="zh-CN"/>
+              </w:rPr>
+              <w:t>bianhao</w:t>
+            </w:r>
+            <w:r>
+              <w:rPr>
+                <w:rFonts w:hint="eastAsia" w:ascii="宋体" w:hAnsi="宋体" w:eastAsia="宋体" w:cs="宋体"/>
+                <w:color w:val="000000"/>
+                <w:sz w:val="21"/>
+                <w:szCs w:val="21"/>
+                <w:lang w:val="en-US" w:eastAsia="zh-CN"/>
+              </w:rPr>
+              <w:t>_1}</w:t>
             </w:r>
           </w:p>
         </w:tc>
@@ -1033,7 +1056,27 @@
                 <w:szCs w:val="21"/>
                 <w:lang w:val="en-US" w:eastAsia="zh-CN"/>
               </w:rPr>
-              <w:t>${yiqishebei_mingcheng_2}</w:t>
+              <w:t>${yiqishebei_</w:t>
+            </w:r>
+            <w:r>
+              <w:rPr>
+                <w:rFonts w:hint="eastAsia" w:ascii="宋体" w:hAnsi="宋体" w:cs="宋体"/>
+                <w:color w:val="000000"/>
+                <w:sz w:val="21"/>
+                <w:szCs w:val="21"/>
+                <w:lang w:val="en-US" w:eastAsia="zh-CN"/>
+              </w:rPr>
+              <w:t>bianhao</w:t>
+            </w:r>
+            <w:r>
+              <w:rPr>
+                <w:rFonts w:hint="eastAsia" w:ascii="宋体" w:hAnsi="宋体" w:eastAsia="宋体" w:cs="宋体"/>
+                <w:color w:val="000000"/>
+                <w:sz w:val="21"/>
+                <w:szCs w:val="21"/>
+                <w:lang w:val="en-US" w:eastAsia="zh-CN"/>
+              </w:rPr>
+              <w:t>_2}</w:t>
             </w:r>
           </w:p>
         </w:tc>
@@ -1064,7 +1107,7 @@
         <w:tc>
           <w:tcPr>
             <w:tcW w:w="1638" w:type="dxa"/>
-            <w:gridSpan w:val="2"/>
+            <w:gridSpan w:val="3"/>
             <w:tcBorders>
               <w:top w:val="single" w:color="auto" w:sz="6" w:space="0"/>
               <w:left w:val="single" w:color="auto" w:sz="6" w:space="0"/>
@@ -1110,7 +1153,7 @@
         <w:tc>
           <w:tcPr>
             <w:tcW w:w="2590" w:type="dxa"/>
-            <w:gridSpan w:val="2"/>
+            <w:gridSpan w:val="3"/>
             <w:tcBorders>
               <w:top w:val="single" w:color="auto" w:sz="6" w:space="0"/>
               <w:left w:val="single" w:color="auto" w:sz="8" w:space="0"/>
@@ -1178,7 +1221,7 @@
         <w:tc>
           <w:tcPr>
             <w:tcW w:w="3374" w:type="dxa"/>
-            <w:gridSpan w:val="4"/>
+            <w:gridSpan w:val="5"/>
             <w:tcBorders>
               <w:top w:val="single" w:color="auto" w:sz="6" w:space="0"/>
               <w:left w:val="single" w:color="auto" w:sz="6" w:space="0"/>
@@ -1235,7 +1278,7 @@
         <w:tc>
           <w:tcPr>
             <w:tcW w:w="2590" w:type="dxa"/>
-            <w:gridSpan w:val="2"/>
+            <w:gridSpan w:val="3"/>
             <w:tcBorders>
               <w:top w:val="single" w:color="auto" w:sz="6" w:space="0"/>
               <w:left w:val="single" w:color="auto" w:sz="8" w:space="0"/>
@@ -1303,7 +1346,7 @@
         <w:tc>
           <w:tcPr>
             <w:tcW w:w="3374" w:type="dxa"/>
-            <w:gridSpan w:val="4"/>
+            <w:gridSpan w:val="5"/>
             <w:tcBorders>
               <w:top w:val="single" w:color="auto" w:sz="6" w:space="0"/>
               <w:left w:val="single" w:color="auto" w:sz="6" w:space="0"/>
@@ -1360,7 +1403,7 @@
         <w:tc>
           <w:tcPr>
             <w:tcW w:w="2590" w:type="dxa"/>
-            <w:gridSpan w:val="2"/>
+            <w:gridSpan w:val="3"/>
             <w:tcBorders>
               <w:top w:val="single" w:color="auto" w:sz="6" w:space="0"/>
               <w:left w:val="single" w:color="auto" w:sz="8" w:space="0"/>
@@ -1393,7 +1436,7 @@
         <w:tc>
           <w:tcPr>
             <w:tcW w:w="6635" w:type="dxa"/>
-            <w:gridSpan w:val="6"/>
+            <w:gridSpan w:val="7"/>
             <w:tcBorders>
               <w:top w:val="single" w:color="auto" w:sz="6" w:space="0"/>
               <w:left w:val="single" w:color="auto" w:sz="6" w:space="0"/>
@@ -1465,7 +1508,7 @@
         <w:tc>
           <w:tcPr>
             <w:tcW w:w="2590" w:type="dxa"/>
-            <w:gridSpan w:val="2"/>
+            <w:gridSpan w:val="3"/>
             <w:tcBorders>
               <w:top w:val="single" w:color="auto" w:sz="6" w:space="0"/>
               <w:left w:val="single" w:color="auto" w:sz="8" w:space="0"/>
@@ -1498,7 +1541,7 @@
         <w:tc>
           <w:tcPr>
             <w:tcW w:w="6635" w:type="dxa"/>
-            <w:gridSpan w:val="6"/>
+            <w:gridSpan w:val="7"/>
             <w:tcBorders>
               <w:top w:val="single" w:color="auto" w:sz="6" w:space="0"/>
               <w:left w:val="single" w:color="auto" w:sz="6" w:space="0"/>
@@ -1558,7 +1601,7 @@
         <w:tc>
           <w:tcPr>
             <w:tcW w:w="2590" w:type="dxa"/>
-            <w:gridSpan w:val="2"/>
+            <w:gridSpan w:val="3"/>
             <w:tcBorders>
               <w:top w:val="single" w:color="auto" w:sz="6" w:space="0"/>
               <w:left w:val="single" w:color="auto" w:sz="8" w:space="0"/>
@@ -1645,7 +1688,7 @@
         <w:tc>
           <w:tcPr>
             <w:tcW w:w="3374" w:type="dxa"/>
-            <w:gridSpan w:val="4"/>
+            <w:gridSpan w:val="5"/>
             <w:tcBorders>
               <w:top w:val="single" w:color="auto" w:sz="6" w:space="0"/>
               <w:left w:val="single" w:color="auto" w:sz="6" w:space="0"/>
@@ -1702,7 +1745,7 @@
         <w:tc>
           <w:tcPr>
             <w:tcW w:w="2590" w:type="dxa"/>
-            <w:gridSpan w:val="2"/>
+            <w:gridSpan w:val="3"/>
             <w:tcBorders>
               <w:top w:val="single" w:color="auto" w:sz="6" w:space="0"/>
               <w:left w:val="single" w:color="auto" w:sz="8" w:space="0"/>
@@ -1789,7 +1832,7 @@
         <w:tc>
           <w:tcPr>
             <w:tcW w:w="3374" w:type="dxa"/>
-            <w:gridSpan w:val="4"/>
+            <w:gridSpan w:val="5"/>
             <w:tcBorders>
               <w:top w:val="single" w:color="auto" w:sz="6" w:space="0"/>
               <w:left w:val="single" w:color="auto" w:sz="6" w:space="0"/>
@@ -1849,7 +1892,7 @@
         <w:tc>
           <w:tcPr>
             <w:tcW w:w="2590" w:type="dxa"/>
-            <w:gridSpan w:val="2"/>
+            <w:gridSpan w:val="3"/>
             <w:tcBorders>
               <w:top w:val="single" w:color="auto" w:sz="6" w:space="0"/>
               <w:left w:val="single" w:color="auto" w:sz="8" w:space="0"/>
@@ -1917,7 +1960,7 @@
         <w:tc>
           <w:tcPr>
             <w:tcW w:w="3374" w:type="dxa"/>
-            <w:gridSpan w:val="4"/>
+            <w:gridSpan w:val="5"/>
             <w:tcBorders>
               <w:top w:val="single" w:color="auto" w:sz="6" w:space="0"/>
               <w:left w:val="single" w:color="auto" w:sz="6" w:space="0"/>
@@ -1974,7 +2017,7 @@
         <w:tc>
           <w:tcPr>
             <w:tcW w:w="2590" w:type="dxa"/>
-            <w:gridSpan w:val="2"/>
+            <w:gridSpan w:val="3"/>
             <w:tcBorders>
               <w:top w:val="single" w:color="auto" w:sz="6" w:space="0"/>
               <w:left w:val="single" w:color="auto" w:sz="8" w:space="0"/>
@@ -2026,7 +2069,7 @@
         <w:tc>
           <w:tcPr>
             <w:tcW w:w="6635" w:type="dxa"/>
-            <w:gridSpan w:val="6"/>
+            <w:gridSpan w:val="7"/>
             <w:tcBorders>
               <w:top w:val="single" w:color="auto" w:sz="6" w:space="0"/>
               <w:left w:val="single" w:color="auto" w:sz="6" w:space="0"/>
@@ -2086,7 +2129,7 @@
         <w:tc>
           <w:tcPr>
             <w:tcW w:w="2590" w:type="dxa"/>
-            <w:gridSpan w:val="2"/>
+            <w:gridSpan w:val="3"/>
             <w:tcBorders>
               <w:top w:val="single" w:color="auto" w:sz="6" w:space="0"/>
               <w:left w:val="single" w:color="auto" w:sz="8" w:space="0"/>
@@ -2119,7 +2162,7 @@
         <w:tc>
           <w:tcPr>
             <w:tcW w:w="6635" w:type="dxa"/>
-            <w:gridSpan w:val="6"/>
+            <w:gridSpan w:val="7"/>
             <w:tcBorders>
               <w:top w:val="single" w:color="auto" w:sz="6" w:space="0"/>
               <w:left w:val="single" w:color="auto" w:sz="6" w:space="0"/>
@@ -2488,7 +2531,7 @@
         <w:tc>
           <w:tcPr>
             <w:tcW w:w="2590" w:type="dxa"/>
-            <w:gridSpan w:val="2"/>
+            <w:gridSpan w:val="3"/>
             <w:tcBorders>
               <w:top w:val="single" w:color="auto" w:sz="6" w:space="0"/>
               <w:left w:val="single" w:color="auto" w:sz="8" w:space="0"/>
@@ -2558,7 +2601,7 @@
         <w:tc>
           <w:tcPr>
             <w:tcW w:w="3374" w:type="dxa"/>
-            <w:gridSpan w:val="4"/>
+            <w:gridSpan w:val="5"/>
             <w:tcBorders>
               <w:top w:val="single" w:color="auto" w:sz="6" w:space="0"/>
               <w:left w:val="single" w:color="auto" w:sz="6" w:space="0"/>
@@ -2615,7 +2658,7 @@
         <w:tc>
           <w:tcPr>
             <w:tcW w:w="2590" w:type="dxa"/>
-            <w:gridSpan w:val="2"/>
+            <w:gridSpan w:val="3"/>
             <w:tcBorders>
               <w:top w:val="single" w:color="auto" w:sz="6" w:space="0"/>
               <w:left w:val="single" w:color="auto" w:sz="8" w:space="0"/>
@@ -2648,7 +2691,7 @@
         <w:tc>
           <w:tcPr>
             <w:tcW w:w="6635" w:type="dxa"/>
-            <w:gridSpan w:val="6"/>
+            <w:gridSpan w:val="7"/>
             <w:tcBorders>
               <w:top w:val="single" w:color="auto" w:sz="6" w:space="0"/>
               <w:left w:val="single" w:color="auto" w:sz="6" w:space="0"/>
@@ -2720,7 +2763,7 @@
         <w:tc>
           <w:tcPr>
             <w:tcW w:w="2590" w:type="dxa"/>
-            <w:gridSpan w:val="2"/>
+            <w:gridSpan w:val="3"/>
             <w:tcBorders>
               <w:top w:val="single" w:color="auto" w:sz="6" w:space="0"/>
               <w:left w:val="single" w:color="auto" w:sz="8" w:space="0"/>
@@ -2739,26 +2782,8 @@
                 <w:szCs w:val="21"/>
               </w:rPr>
             </w:pPr>
-            <w:r>
-              <w:rPr>
-                <w:rFonts w:hint="eastAsia" w:ascii="宋体" w:hAnsi="宋体" w:eastAsia="宋体" w:cs="宋体"/>
-                <w:color w:val="000000"/>
-                <w:sz w:val="21"/>
-                <w:szCs w:val="21"/>
-              </w:rPr>
-              <w:t>□平行差  □相对差（%）</w:t>
-            </w:r>
-          </w:p>
-          <w:p>
-            <w:pPr>
-              <w:jc w:val="center"/>
-              <w:rPr>
-                <w:rFonts w:hint="eastAsia" w:ascii="宋体" w:hAnsi="宋体" w:eastAsia="宋体" w:cs="宋体"/>
-                <w:color w:val="000000"/>
-                <w:sz w:val="21"/>
-                <w:szCs w:val="21"/>
-              </w:rPr>
-            </w:pPr>
+            <w:bookmarkStart w:id="0" w:name="_GoBack"/>
+            <w:bookmarkEnd w:id="0"/>
             <w:r>
               <w:rPr>
                 <w:rFonts w:hint="eastAsia" w:ascii="宋体" w:hAnsi="宋体" w:eastAsia="宋体" w:cs="宋体"/>
@@ -2774,7 +2799,7 @@
         <w:tc>
           <w:tcPr>
             <w:tcW w:w="6635" w:type="dxa"/>
-            <w:gridSpan w:val="6"/>
+            <w:gridSpan w:val="7"/>
             <w:tcBorders>
               <w:top w:val="single" w:color="auto" w:sz="6" w:space="0"/>
               <w:left w:val="single" w:color="auto" w:sz="6" w:space="0"/>
@@ -2831,55 +2856,154 @@
         <w:tc>
           <w:tcPr>
             <w:tcW w:w="2590" w:type="dxa"/>
+            <w:gridSpan w:val="3"/>
+            <w:tcBorders>
+              <w:top w:val="single" w:color="auto" w:sz="6" w:space="0"/>
+              <w:left w:val="single" w:color="auto" w:sz="8" w:space="0"/>
+              <w:bottom w:val="single" w:color="auto" w:sz="6" w:space="0"/>
+              <w:right w:val="single" w:color="auto" w:sz="6" w:space="0"/>
+            </w:tcBorders>
+            <w:vAlign w:val="center"/>
+          </w:tcPr>
+          <w:p>
+            <w:pPr>
+              <w:jc w:val="center"/>
+              <w:rPr>
+                <w:rFonts w:hint="eastAsia" w:ascii="宋体" w:hAnsi="宋体" w:eastAsia="宋体" w:cs="宋体"/>
+                <w:color w:val="000000"/>
+                <w:sz w:val="21"/>
+                <w:szCs w:val="21"/>
+              </w:rPr>
+            </w:pPr>
+            <w:r>
+              <w:rPr>
+                <w:rFonts w:hint="eastAsia" w:ascii="宋体" w:hAnsi="宋体" w:eastAsia="宋体" w:cs="宋体"/>
+                <w:color w:val="000000"/>
+                <w:sz w:val="21"/>
+                <w:szCs w:val="21"/>
+              </w:rPr>
+              <w:t>备    注</w:t>
+            </w:r>
+          </w:p>
+        </w:tc>
+        <w:tc>
+          <w:tcPr>
+            <w:tcW w:w="6635" w:type="dxa"/>
+            <w:gridSpan w:val="7"/>
+            <w:tcBorders>
+              <w:top w:val="single" w:color="auto" w:sz="6" w:space="0"/>
+              <w:left w:val="single" w:color="auto" w:sz="6" w:space="0"/>
+              <w:bottom w:val="single" w:color="auto" w:sz="6" w:space="0"/>
+              <w:right w:val="single" w:color="auto" w:sz="8" w:space="0"/>
+            </w:tcBorders>
+            <w:vAlign w:val="center"/>
+          </w:tcPr>
+          <w:p>
+            <w:pPr>
+              <w:jc w:val="center"/>
+              <w:rPr>
+                <w:rFonts w:hint="eastAsia" w:ascii="宋体" w:hAnsi="宋体" w:eastAsia="宋体" w:cs="宋体"/>
+                <w:color w:val="000000"/>
+                <w:sz w:val="21"/>
+                <w:szCs w:val="21"/>
+                <w:lang w:val="en-US"/>
+              </w:rPr>
+            </w:pPr>
+            <w:r>
+              <w:rPr>
+                <w:rFonts w:hint="eastAsia" w:ascii="宋体" w:hAnsi="宋体" w:eastAsia="宋体" w:cs="宋体"/>
+                <w:color w:val="000000"/>
+                <w:sz w:val="21"/>
+                <w:szCs w:val="21"/>
+              </w:rPr>
+              <w:t></w:t>
+            </w:r>
+            <w:r>
+              <w:rPr>
+                <w:rFonts w:hint="eastAsia" w:ascii="宋体" w:hAnsi="宋体" w:eastAsia="宋体" w:cs="宋体"/>
+                <w:color w:val="000000"/>
+                <w:sz w:val="21"/>
+                <w:szCs w:val="21"/>
+                <w:lang w:val="en-US" w:eastAsia="zh-CN"/>
+              </w:rPr>
+              <w:t xml:space="preserve"> </w:t>
+            </w:r>
+            <w:r>
+              <w:rPr>
+                <w:rFonts w:hint="eastAsia" w:ascii="宋体" w:hAnsi="宋体" w:eastAsia="宋体" w:cs="宋体"/>
+                <w:color w:val="000000"/>
+                <w:kern w:val="2"/>
+                <w:sz w:val="21"/>
+                <w:szCs w:val="21"/>
+                <w:lang w:val="en-US" w:eastAsia="zh-CN" w:bidi="ar-SA"/>
+              </w:rPr>
+              <w:t>${</w:t>
+            </w:r>
+            <w:r>
+              <w:rPr>
+                <w:rFonts w:hint="eastAsia" w:ascii="宋体" w:hAnsi="宋体" w:cs="宋体"/>
+                <w:color w:val="000000"/>
+                <w:kern w:val="2"/>
+                <w:sz w:val="21"/>
+                <w:szCs w:val="21"/>
+                <w:lang w:val="en-US" w:eastAsia="zh-CN" w:bidi="ar-SA"/>
+              </w:rPr>
+              <w:t>beizhu</w:t>
+            </w:r>
+            <w:r>
+              <w:rPr>
+                <w:rFonts w:hint="eastAsia" w:ascii="宋体" w:hAnsi="宋体" w:eastAsia="宋体" w:cs="宋体"/>
+                <w:color w:val="000000"/>
+                <w:sz w:val="21"/>
+                <w:szCs w:val="21"/>
+                <w:lang w:val="en-US" w:eastAsia="zh-CN"/>
+              </w:rPr>
+              <w:t>}</w:t>
+            </w:r>
+          </w:p>
+        </w:tc>
+      </w:tr>
+      <w:tr>
+        <w:tblPrEx>
+          <w:tblBorders>
+            <w:top w:val="single" w:color="auto" w:sz="4" w:space="0"/>
+            <w:left w:val="single" w:color="auto" w:sz="4" w:space="0"/>
+            <w:bottom w:val="single" w:color="auto" w:sz="4" w:space="0"/>
+            <w:right w:val="single" w:color="auto" w:sz="4" w:space="0"/>
+            <w:insideH w:val="single" w:color="auto" w:sz="4" w:space="0"/>
+            <w:insideV w:val="single" w:color="auto" w:sz="4" w:space="0"/>
+          </w:tblBorders>
+          <w:tblLayout w:type="fixed"/>
+          <w:tblCellMar>
+            <w:top w:w="0" w:type="dxa"/>
+            <w:left w:w="108" w:type="dxa"/>
+            <w:bottom w:w="0" w:type="dxa"/>
+            <w:right w:w="108" w:type="dxa"/>
+          </w:tblCellMar>
+        </w:tblPrEx>
+        <w:trPr>
+          <w:gridAfter w:val="1"/>
+          <w:wAfter w:w="24" w:type="dxa"/>
+          <w:trHeight w:val="635" w:hRule="atLeast"/>
+        </w:trPr>
+        <w:tc>
+          <w:tcPr>
+            <w:tcW w:w="2376" w:type="dxa"/>
             <w:gridSpan w:val="2"/>
             <w:tcBorders>
               <w:top w:val="single" w:color="auto" w:sz="6" w:space="0"/>
-              <w:left w:val="single" w:color="auto" w:sz="8" w:space="0"/>
-              <w:bottom w:val="single" w:color="auto" w:sz="6" w:space="0"/>
-              <w:right w:val="single" w:color="auto" w:sz="6" w:space="0"/>
-            </w:tcBorders>
-            <w:vAlign w:val="center"/>
-          </w:tcPr>
-          <w:p>
-            <w:pPr>
-              <w:jc w:val="center"/>
-              <w:rPr>
-                <w:rFonts w:hint="eastAsia" w:ascii="宋体" w:hAnsi="宋体" w:eastAsia="宋体" w:cs="宋体"/>
-                <w:color w:val="000000"/>
-                <w:sz w:val="21"/>
-                <w:szCs w:val="21"/>
-              </w:rPr>
-            </w:pPr>
-            <w:r>
-              <w:rPr>
-                <w:rFonts w:hint="eastAsia" w:ascii="宋体" w:hAnsi="宋体" w:eastAsia="宋体" w:cs="宋体"/>
-                <w:color w:val="000000"/>
-                <w:sz w:val="21"/>
-                <w:szCs w:val="21"/>
-              </w:rPr>
-              <w:t>备    注</w:t>
-            </w:r>
-          </w:p>
-        </w:tc>
-        <w:tc>
-          <w:tcPr>
-            <w:tcW w:w="6635" w:type="dxa"/>
-            <w:gridSpan w:val="6"/>
-            <w:tcBorders>
-              <w:top w:val="single" w:color="auto" w:sz="6" w:space="0"/>
-              <w:left w:val="single" w:color="auto" w:sz="6" w:space="0"/>
-              <w:bottom w:val="single" w:color="auto" w:sz="6" w:space="0"/>
-              <w:right w:val="single" w:color="auto" w:sz="8" w:space="0"/>
-            </w:tcBorders>
-            <w:vAlign w:val="center"/>
-          </w:tcPr>
-          <w:p>
-            <w:pPr>
-              <w:jc w:val="center"/>
-              <w:rPr>
-                <w:rFonts w:hint="eastAsia" w:ascii="宋体" w:hAnsi="宋体" w:eastAsia="宋体" w:cs="宋体"/>
-                <w:color w:val="000000"/>
-                <w:sz w:val="21"/>
+              <w:left w:val="nil"/>
+              <w:bottom w:val="nil"/>
+              <w:right w:val="nil"/>
+            </w:tcBorders>
+            <w:vAlign w:val="center"/>
+          </w:tcPr>
+          <w:p>
+            <w:pPr>
+              <w:jc w:val="center"/>
+              <w:rPr>
+                <w:rFonts w:hint="eastAsia" w:ascii="宋体" w:hAnsi="宋体" w:eastAsia="宋体" w:cs="宋体"/>
+                <w:color w:val="000000"/>
                 <w:szCs w:val="21"/>
                 <w:lang w:val="en-US"/>
               </w:rPr>
@@ -2891,69 +3015,125 @@
                 <w:sz w:val="21"/>
                 <w:szCs w:val="21"/>
               </w:rPr>
-              <w:t></w:t>
-            </w:r>
-            <w:r>
-              <w:rPr>
-                <w:rFonts w:hint="eastAsia" w:ascii="宋体" w:hAnsi="宋体" w:eastAsia="宋体" w:cs="宋体"/>
-                <w:color w:val="000000"/>
-                <w:sz w:val="21"/>
-                <w:szCs w:val="21"/>
-                <w:lang w:val="en-US" w:eastAsia="zh-CN"/>
-              </w:rPr>
-              <w:t xml:space="preserve"> ${beizhu}</w:t>
+              <w:t xml:space="preserve">检测  </w:t>
+            </w:r>
+            <w:r>
+              <w:rPr>
+                <w:rFonts w:hint="eastAsia" w:ascii="宋体" w:hAnsi="宋体" w:cs="宋体"/>
+                <w:color w:val="000000"/>
+                <w:sz w:val="21"/>
+                <w:szCs w:val="21"/>
+                <w:lang w:val="en-US" w:eastAsia="zh-CN"/>
+              </w:rPr>
+              <w:t xml:space="preserve">   </w:t>
+            </w:r>
+            <w:r>
+              <w:rPr>
+                <w:rFonts w:hint="eastAsia" w:ascii="宋体" w:hAnsi="宋体" w:eastAsia="宋体" w:cs="宋体"/>
+                <w:color w:val="000000"/>
+                <w:sz w:val="21"/>
+                <w:szCs w:val="21"/>
+                <w:lang w:val="en-US" w:eastAsia="zh-CN"/>
+              </w:rPr>
+              <w:t>${</w:t>
+            </w:r>
+            <w:r>
+              <w:rPr>
+                <w:rFonts w:hint="eastAsia" w:ascii="宋体" w:hAnsi="宋体" w:cs="宋体"/>
+                <w:color w:val="000000"/>
+                <w:sz w:val="21"/>
+                <w:szCs w:val="21"/>
+                <w:lang w:val="en-US" w:eastAsia="zh-CN"/>
+              </w:rPr>
+              <w:t>jiance</w:t>
+            </w:r>
+            <w:r>
+              <w:rPr>
+                <w:rFonts w:hint="eastAsia" w:ascii="宋体" w:hAnsi="宋体" w:eastAsia="宋体" w:cs="宋体"/>
+                <w:color w:val="000000"/>
+                <w:sz w:val="21"/>
+                <w:szCs w:val="21"/>
+                <w:lang w:val="en-US" w:eastAsia="zh-CN"/>
+              </w:rPr>
+              <w:t>}</w:t>
+            </w:r>
+          </w:p>
+        </w:tc>
+        <w:tc>
+          <w:tcPr>
+            <w:tcW w:w="6825" w:type="dxa"/>
+            <w:gridSpan w:val="7"/>
+            <w:tcBorders>
+              <w:top w:val="single" w:color="auto" w:sz="6" w:space="0"/>
+              <w:left w:val="nil"/>
+              <w:bottom w:val="nil"/>
+              <w:right w:val="nil"/>
+            </w:tcBorders>
+            <w:vAlign w:val="center"/>
+          </w:tcPr>
+          <w:p>
+            <w:pPr>
+              <w:jc w:val="right"/>
+              <w:rPr>
+                <w:rFonts w:hint="eastAsia" w:ascii="宋体" w:hAnsi="宋体" w:eastAsia="宋体" w:cs="宋体"/>
+                <w:color w:val="000000"/>
+                <w:szCs w:val="21"/>
+                <w:lang w:val="en-US" w:eastAsia="zh-CN"/>
+              </w:rPr>
+            </w:pPr>
+            <w:r>
+              <w:rPr>
+                <w:rFonts w:hint="eastAsia" w:ascii="宋体" w:hAnsi="宋体" w:eastAsia="宋体" w:cs="宋体"/>
+                <w:color w:val="000000"/>
+                <w:sz w:val="21"/>
+                <w:szCs w:val="21"/>
+              </w:rPr>
+              <w:t>校核</w:t>
+            </w:r>
+            <w:r>
+              <w:rPr>
+                <w:rFonts w:hint="eastAsia" w:ascii="宋体" w:hAnsi="宋体" w:cs="宋体"/>
+                <w:color w:val="000000"/>
+                <w:sz w:val="21"/>
+                <w:szCs w:val="21"/>
+                <w:lang w:val="en-US" w:eastAsia="zh-CN"/>
+              </w:rPr>
+              <w:t xml:space="preserve">     </w:t>
+            </w:r>
+            <w:r>
+              <w:rPr>
+                <w:rFonts w:hint="eastAsia" w:ascii="宋体" w:hAnsi="宋体" w:eastAsia="宋体" w:cs="宋体"/>
+                <w:color w:val="000000"/>
+                <w:sz w:val="21"/>
+                <w:szCs w:val="21"/>
+                <w:lang w:val="en-US" w:eastAsia="zh-CN"/>
+              </w:rPr>
+              <w:t>${</w:t>
+            </w:r>
+            <w:r>
+              <w:rPr>
+                <w:rFonts w:hint="eastAsia" w:ascii="宋体" w:hAnsi="宋体" w:cs="宋体"/>
+                <w:color w:val="000000"/>
+                <w:sz w:val="21"/>
+                <w:szCs w:val="21"/>
+                <w:lang w:val="en-US" w:eastAsia="zh-CN"/>
+              </w:rPr>
+              <w:t>jiaohe</w:t>
+            </w:r>
+            <w:r>
+              <w:rPr>
+                <w:rFonts w:hint="eastAsia" w:ascii="宋体" w:hAnsi="宋体" w:eastAsia="宋体" w:cs="宋体"/>
+                <w:color w:val="000000"/>
+                <w:sz w:val="21"/>
+                <w:szCs w:val="21"/>
+                <w:lang w:val="en-US" w:eastAsia="zh-CN"/>
+              </w:rPr>
+              <w:t>}</w:t>
             </w:r>
           </w:p>
         </w:tc>
       </w:tr>
     </w:tbl>
-    <w:p>
-      <w:pPr>
-        <w:rPr>
-          <w:rFonts w:hint="eastAsia" w:ascii="仿宋_GB2312" w:eastAsia="仿宋_GB2312"/>
-          <w:szCs w:val="21"/>
-          <w:lang w:val="en-US"/>
-        </w:rPr>
-      </w:pPr>
-      <w:r>
-        <w:rPr>
-          <w:rFonts w:hint="eastAsia" w:ascii="宋体" w:hAnsi="宋体" w:eastAsia="宋体" w:cs="宋体"/>
-          <w:color w:val="000000"/>
-          <w:sz w:val="21"/>
-          <w:szCs w:val="21"/>
-        </w:rPr>
-        <w:t>检  测</w:t>
-      </w:r>
-      <w:r>
-        <w:rPr>
-          <w:rFonts w:hint="eastAsia" w:ascii="宋体" w:hAnsi="宋体" w:eastAsia="宋体" w:cs="宋体"/>
-          <w:color w:val="000000"/>
-          <w:sz w:val="21"/>
-          <w:szCs w:val="21"/>
-          <w:lang w:val="en-US" w:eastAsia="zh-CN"/>
-        </w:rPr>
-        <w:t>${jiance}</w:t>
-      </w:r>
-      <w:r>
-        <w:rPr>
-          <w:rFonts w:hint="eastAsia" w:ascii="宋体" w:hAnsi="宋体" w:eastAsia="宋体" w:cs="宋体"/>
-          <w:color w:val="000000"/>
-          <w:sz w:val="21"/>
-          <w:szCs w:val="21"/>
-        </w:rPr>
-        <w:t xml:space="preserve">                                                 校  核</w:t>
-      </w:r>
-      <w:r>
-        <w:rPr>
-          <w:rFonts w:hint="eastAsia" w:ascii="宋体" w:hAnsi="宋体" w:eastAsia="宋体" w:cs="宋体"/>
-          <w:color w:val="000000"/>
-          <w:sz w:val="21"/>
-          <w:szCs w:val="21"/>
-          <w:lang w:val="en-US" w:eastAsia="zh-CN"/>
-        </w:rPr>
-        <w:t>${jiaohe}</w:t>
-      </w:r>
-    </w:p>
     <w:p>
       <w:pPr>
         <w:spacing w:line="520" w:lineRule="exact"/>
